--- a/Notes/Word/Условные сокращения.docx
+++ b/Notes/Word/Условные сокращения.docx
@@ -105,13 +105,44 @@
     </w:p>
     <w:p>
       <w:pPr>
-        <w:spacing w:after="160" w:line="259" w:lineRule="auto"/>
-        <w:ind w:firstLine="0"/>
-        <w:jc w:val="left"/>
         <w:rPr>
           <w:noProof/>
         </w:rPr>
       </w:pPr>
+      <w:r>
+        <w:rPr>
+          <w:noProof/>
+          <w:lang w:val="en-US"/>
+        </w:rPr>
+        <w:t>SPICE (S</w:t>
+      </w:r>
+      <w:r>
+        <w:rPr>
+          <w:noProof/>
+          <w:lang w:val="en-US"/>
+        </w:rPr>
+        <w:t>imulation Program with Integrated Circuit Emphasis</w:t>
+      </w:r>
+      <w:r>
+        <w:rPr>
+          <w:noProof/>
+          <w:lang w:val="en-US"/>
+        </w:rPr>
+        <w:t xml:space="preserve">) – </w:t>
+      </w:r>
+      <w:r>
+        <w:rPr>
+          <w:noProof/>
+          <w:lang w:val="en-US"/>
+        </w:rPr>
+        <w:t>Программа моделирования с акцентом на интегральные схемы</w:t>
+      </w:r>
+      <w:r>
+        <w:rPr>
+          <w:noProof/>
+        </w:rPr>
+        <w:t>.</w:t>
+      </w:r>
     </w:p>
     <w:sectPr>
       <w:footerReference w:type="default" r:id="rId8"/>

--- a/Notes/Word/Условные сокращения.docx
+++ b/Notes/Word/Условные сокращения.docx
@@ -12,11 +12,6 @@
     </w:p>
     <w:p/>
     <w:p>
-      <w:pPr>
-        <w:rPr>
-          <w:noProof/>
-        </w:rPr>
-      </w:pPr>
       <w:r>
         <w:rPr>
           <w:noProof/>
@@ -96,6 +91,19 @@
       <w:r>
         <w:t>ГУН – генератор, управляемый напряжением.</w:t>
       </w:r>
+    </w:p>
+    <w:p>
+      <w:pPr>
+        <w:rPr>
+          <w:noProof/>
+        </w:rPr>
+      </w:pPr>
+      <w:r>
+        <w:t>СВЧ – Сверх высокие частоты</w:t>
+      </w:r>
+      <w:r>
+        <w:t>.</w:t>
+      </w:r>
       <w:r>
         <w:rPr>
           <w:noProof/>
@@ -114,28 +122,98 @@
           <w:noProof/>
           <w:lang w:val="en-US"/>
         </w:rPr>
-        <w:t>SPICE (S</w:t>
+        <w:t>SPICE</w:t>
+      </w:r>
+      <w:r>
+        <w:rPr>
+          <w:noProof/>
+        </w:rPr>
+        <w:t xml:space="preserve"> (</w:t>
       </w:r>
       <w:r>
         <w:rPr>
           <w:noProof/>
           <w:lang w:val="en-US"/>
         </w:rPr>
-        <w:t>imulation Program with Integrated Circuit Emphasis</w:t>
+        <w:t>S</w:t>
       </w:r>
       <w:r>
         <w:rPr>
           <w:noProof/>
           <w:lang w:val="en-US"/>
         </w:rPr>
-        <w:t xml:space="preserve">) – </w:t>
+        <w:t>imulation</w:t>
+      </w:r>
+      <w:r>
+        <w:rPr>
+          <w:noProof/>
+        </w:rPr>
+        <w:t xml:space="preserve"> </w:t>
       </w:r>
       <w:r>
         <w:rPr>
           <w:noProof/>
           <w:lang w:val="en-US"/>
         </w:rPr>
-        <w:t>Программа моделирования с акцентом на интегральные схемы</w:t>
+        <w:t>Program</w:t>
+      </w:r>
+      <w:r>
+        <w:rPr>
+          <w:noProof/>
+        </w:rPr>
+        <w:t xml:space="preserve"> </w:t>
+      </w:r>
+      <w:r>
+        <w:rPr>
+          <w:noProof/>
+          <w:lang w:val="en-US"/>
+        </w:rPr>
+        <w:t>with</w:t>
+      </w:r>
+      <w:r>
+        <w:rPr>
+          <w:noProof/>
+        </w:rPr>
+        <w:t xml:space="preserve"> </w:t>
+      </w:r>
+      <w:r>
+        <w:rPr>
+          <w:noProof/>
+          <w:lang w:val="en-US"/>
+        </w:rPr>
+        <w:t>Integrated</w:t>
+      </w:r>
+      <w:r>
+        <w:rPr>
+          <w:noProof/>
+        </w:rPr>
+        <w:t xml:space="preserve"> </w:t>
+      </w:r>
+      <w:r>
+        <w:rPr>
+          <w:noProof/>
+          <w:lang w:val="en-US"/>
+        </w:rPr>
+        <w:t>Circuit</w:t>
+      </w:r>
+      <w:r>
+        <w:rPr>
+          <w:noProof/>
+        </w:rPr>
+        <w:t xml:space="preserve"> </w:t>
+      </w:r>
+      <w:r>
+        <w:rPr>
+          <w:noProof/>
+          <w:lang w:val="en-US"/>
+        </w:rPr>
+        <w:t>Emphasis</w:t>
+      </w:r>
+      <w:r>
+        <w:rPr>
+          <w:noProof/>
+        </w:rPr>
+        <w:t>) – Программа моделирования с акцентом на интегральные схемы</w:t>
       </w:r>
       <w:r>
         <w:rPr>
